--- a/Report on the data set.docx
+++ b/Report on the data set.docx
@@ -93,7 +93,25 @@
         <w:rPr>
           <w:color w:val="2B2B2B"/>
         </w:rPr>
-        <w:t xml:space="preserve">Some specific campaigns have lesser number while some have greater numbers. </w:t>
+        <w:t xml:space="preserve">According to Chart 2, </w:t>
+      </w:r>
+      <w:r>
+        <w:rPr>
+          <w:color w:val="2B2B2B"/>
+        </w:rPr>
+        <w:t>Some specific campaigns</w:t>
+      </w:r>
+      <w:r>
+        <w:rPr>
+          <w:color w:val="2B2B2B"/>
+        </w:rPr>
+        <w:t xml:space="preserve"> under the sub-category</w:t>
+      </w:r>
+      <w:r>
+        <w:rPr>
+          <w:color w:val="2B2B2B"/>
+        </w:rPr>
+        <w:t xml:space="preserve"> have lesser number while some have greater numbers. </w:t>
       </w:r>
       <w:r>
         <w:rPr>
